--- a/backend-exhibits/Box to OneDrive Advanced Plan - Advanced Include.docx
+++ b/backend-exhibits/Box to OneDrive Advanced Plan - Advanced Include.docx
@@ -16,7 +16,6 @@
         <w:tblCellMar>
           <w:top w:w="95" w:type="dxa"/>
           <w:left w:w="63" w:type="dxa"/>
-          <w:bottom w:w="0" w:type="dxa"/>
           <w:right w:w="115" w:type="dxa"/>
         </w:tblCellMar>
         <w:tblLook w:val="04A0" w:firstRow="1" w:lastRow="0" w:firstColumn="1" w:lastColumn="0" w:noHBand="0" w:noVBand="1"/>
@@ -43,15 +42,20 @@
           </w:tcPr>
           <w:p>
             <w:pPr>
-              <w:spacing w:after="0"/>
               <w:ind w:left="52"/>
               <w:jc w:val="center"/>
+              <w:rPr>
+                <w:rFonts w:ascii="Arial" w:hAnsi="Arial" w:cs="Arial"/>
+                <w:sz w:val="21"/>
+                <w:szCs w:val="21"/>
+              </w:rPr>
             </w:pPr>
             <w:r>
               <w:rPr>
                 <w:rFonts w:ascii="Arial" w:eastAsia="Arial" w:hAnsi="Arial" w:cs="Arial"/>
                 <w:b/>
                 <w:sz w:val="21"/>
+                <w:szCs w:val="21"/>
               </w:rPr>
               <w:t>INCLUDED IN BOX TO ONEDRIVE MIGRATION FEATURES</w:t>
             </w:r>
@@ -74,28 +78,38 @@
           </w:tcPr>
           <w:p>
             <w:pPr>
-              <w:spacing w:after="0"/>
               <w:ind w:left="3"/>
+              <w:rPr>
+                <w:rFonts w:ascii="Arial" w:hAnsi="Arial" w:cs="Arial"/>
+                <w:sz w:val="21"/>
+                <w:szCs w:val="21"/>
+              </w:rPr>
             </w:pPr>
             <w:r>
               <w:rPr>
                 <w:rFonts w:ascii="Arial" w:eastAsia="Arial" w:hAnsi="Arial" w:cs="Arial"/>
                 <w:b/>
                 <w:sz w:val="21"/>
+                <w:szCs w:val="21"/>
               </w:rPr>
               <w:t xml:space="preserve">Data Migration (Files &amp; </w:t>
             </w:r>
           </w:p>
           <w:p>
             <w:pPr>
-              <w:spacing w:after="0"/>
               <w:ind w:left="3"/>
+              <w:rPr>
+                <w:rFonts w:ascii="Arial" w:hAnsi="Arial" w:cs="Arial"/>
+                <w:sz w:val="21"/>
+                <w:szCs w:val="21"/>
+              </w:rPr>
             </w:pPr>
             <w:r>
               <w:rPr>
                 <w:rFonts w:ascii="Arial" w:eastAsia="Arial" w:hAnsi="Arial" w:cs="Arial"/>
                 <w:b/>
                 <w:sz w:val="21"/>
+                <w:szCs w:val="21"/>
               </w:rPr>
               <w:t>Folders with structure)</w:t>
             </w:r>
@@ -113,13 +127,18 @@
           </w:tcPr>
           <w:p>
             <w:pPr>
-              <w:spacing w:after="0"/>
+              <w:rPr>
+                <w:rFonts w:ascii="Arial" w:hAnsi="Arial" w:cs="Arial"/>
+                <w:sz w:val="21"/>
+                <w:szCs w:val="21"/>
+              </w:rPr>
             </w:pPr>
             <w:proofErr w:type="spellStart"/>
             <w:r>
               <w:rPr>
                 <w:rFonts w:ascii="Arial" w:eastAsia="Arial" w:hAnsi="Arial" w:cs="Arial"/>
                 <w:sz w:val="21"/>
+                <w:szCs w:val="21"/>
               </w:rPr>
               <w:t>CloudFuze</w:t>
             </w:r>
@@ -128,25 +147,32 @@
               <w:rPr>
                 <w:rFonts w:ascii="Arial" w:eastAsia="Arial" w:hAnsi="Arial" w:cs="Arial"/>
                 <w:sz w:val="21"/>
+                <w:szCs w:val="21"/>
               </w:rPr>
               <w:t xml:space="preserve"> ensures the seamless</w:t>
             </w:r>
           </w:p>
           <w:p>
             <w:pPr>
-              <w:spacing w:after="0"/>
-            </w:pPr>
-            <w:r>
-              <w:rPr>
-                <w:rFonts w:ascii="Arial" w:eastAsia="Arial" w:hAnsi="Arial" w:cs="Arial"/>
-                <w:sz w:val="21"/>
+              <w:rPr>
+                <w:rFonts w:ascii="Arial" w:hAnsi="Arial" w:cs="Arial"/>
+                <w:sz w:val="21"/>
+                <w:szCs w:val="21"/>
+              </w:rPr>
+            </w:pPr>
+            <w:r>
+              <w:rPr>
+                <w:rFonts w:ascii="Arial" w:eastAsia="Arial" w:hAnsi="Arial" w:cs="Arial"/>
+                <w:sz w:val="21"/>
+                <w:szCs w:val="21"/>
               </w:rPr>
               <w:t>migration of the data from the source cloud to destination, preserving the accuracy and integrity of the data structure</w:t>
             </w:r>
             <w:r>
               <w:rPr>
-                <w:rFonts w:ascii="Times New Roman" w:eastAsia="Times New Roman" w:hAnsi="Times New Roman" w:cs="Times New Roman"/>
-                <w:sz w:val="21"/>
+                <w:rFonts w:ascii="Arial" w:eastAsia="Times New Roman" w:hAnsi="Arial" w:cs="Arial"/>
+                <w:sz w:val="21"/>
+                <w:szCs w:val="21"/>
               </w:rPr>
               <w:t>.</w:t>
             </w:r>
@@ -169,14 +195,19 @@
           </w:tcPr>
           <w:p>
             <w:pPr>
-              <w:spacing w:after="0"/>
               <w:ind w:left="3"/>
+              <w:rPr>
+                <w:rFonts w:ascii="Arial" w:hAnsi="Arial" w:cs="Arial"/>
+                <w:sz w:val="21"/>
+                <w:szCs w:val="21"/>
+              </w:rPr>
             </w:pPr>
             <w:r>
               <w:rPr>
                 <w:rFonts w:ascii="Arial" w:eastAsia="Arial" w:hAnsi="Arial" w:cs="Arial"/>
                 <w:b/>
                 <w:sz w:val="21"/>
+                <w:szCs w:val="21"/>
               </w:rPr>
               <w:t>Selective Versions</w:t>
             </w:r>
@@ -194,12 +225,17 @@
           </w:tcPr>
           <w:p>
             <w:pPr>
-              <w:spacing w:after="0"/>
-            </w:pPr>
-            <w:r>
-              <w:rPr>
-                <w:rFonts w:ascii="Arial" w:eastAsia="Arial" w:hAnsi="Arial" w:cs="Arial"/>
-                <w:sz w:val="21"/>
+              <w:rPr>
+                <w:rFonts w:ascii="Arial" w:hAnsi="Arial" w:cs="Arial"/>
+                <w:sz w:val="21"/>
+                <w:szCs w:val="21"/>
+              </w:rPr>
+            </w:pPr>
+            <w:r>
+              <w:rPr>
+                <w:rFonts w:ascii="Arial" w:eastAsia="Arial" w:hAnsi="Arial" w:cs="Arial"/>
+                <w:sz w:val="21"/>
+                <w:szCs w:val="21"/>
               </w:rPr>
               <w:t>Migration of selective versions of files from source to destination. If we opt for five, the last five versions will get migrates to the destination.</w:t>
             </w:r>
@@ -222,14 +258,19 @@
           </w:tcPr>
           <w:p>
             <w:pPr>
-              <w:spacing w:after="0"/>
               <w:ind w:left="3"/>
+              <w:rPr>
+                <w:rFonts w:ascii="Arial" w:hAnsi="Arial" w:cs="Arial"/>
+                <w:sz w:val="21"/>
+                <w:szCs w:val="21"/>
+              </w:rPr>
             </w:pPr>
             <w:r>
               <w:rPr>
                 <w:rFonts w:ascii="Arial" w:eastAsia="Arial" w:hAnsi="Arial" w:cs="Arial"/>
                 <w:b/>
                 <w:sz w:val="21"/>
+                <w:szCs w:val="21"/>
               </w:rPr>
               <w:t>Root Folder Permissions</w:t>
             </w:r>
@@ -247,13 +288,18 @@
           </w:tcPr>
           <w:p>
             <w:pPr>
-              <w:spacing w:after="0"/>
+              <w:rPr>
+                <w:rFonts w:ascii="Arial" w:hAnsi="Arial" w:cs="Arial"/>
+                <w:sz w:val="21"/>
+                <w:szCs w:val="21"/>
+              </w:rPr>
             </w:pPr>
             <w:proofErr w:type="spellStart"/>
             <w:r>
               <w:rPr>
                 <w:rFonts w:ascii="Arial" w:eastAsia="Arial" w:hAnsi="Arial" w:cs="Arial"/>
                 <w:sz w:val="21"/>
+                <w:szCs w:val="21"/>
               </w:rPr>
               <w:t>CloudFuze</w:t>
             </w:r>
@@ -262,6 +308,7 @@
               <w:rPr>
                 <w:rFonts w:ascii="Arial" w:eastAsia="Arial" w:hAnsi="Arial" w:cs="Arial"/>
                 <w:sz w:val="21"/>
+                <w:szCs w:val="21"/>
               </w:rPr>
               <w:t xml:space="preserve"> preserves all root folder permissions along with access levels.</w:t>
             </w:r>
@@ -284,14 +331,19 @@
           </w:tcPr>
           <w:p>
             <w:pPr>
-              <w:spacing w:after="0"/>
               <w:ind w:left="3"/>
+              <w:rPr>
+                <w:rFonts w:ascii="Arial" w:hAnsi="Arial" w:cs="Arial"/>
+                <w:sz w:val="21"/>
+                <w:szCs w:val="21"/>
+              </w:rPr>
             </w:pPr>
             <w:r>
               <w:rPr>
                 <w:rFonts w:ascii="Arial" w:eastAsia="Arial" w:hAnsi="Arial" w:cs="Arial"/>
                 <w:b/>
                 <w:sz w:val="21"/>
+                <w:szCs w:val="21"/>
               </w:rPr>
               <w:t>Sub Folder Permissions</w:t>
             </w:r>
@@ -309,13 +361,18 @@
           </w:tcPr>
           <w:p>
             <w:pPr>
-              <w:spacing w:after="0"/>
+              <w:rPr>
+                <w:rFonts w:ascii="Arial" w:hAnsi="Arial" w:cs="Arial"/>
+                <w:sz w:val="21"/>
+                <w:szCs w:val="21"/>
+              </w:rPr>
             </w:pPr>
             <w:proofErr w:type="spellStart"/>
             <w:r>
               <w:rPr>
                 <w:rFonts w:ascii="Arial" w:eastAsia="Arial" w:hAnsi="Arial" w:cs="Arial"/>
                 <w:sz w:val="21"/>
+                <w:szCs w:val="21"/>
               </w:rPr>
               <w:t>CloudFuze</w:t>
             </w:r>
@@ -324,6 +381,7 @@
               <w:rPr>
                 <w:rFonts w:ascii="Arial" w:eastAsia="Arial" w:hAnsi="Arial" w:cs="Arial"/>
                 <w:sz w:val="21"/>
+                <w:szCs w:val="21"/>
               </w:rPr>
               <w:t xml:space="preserve"> preserves all subfolder permissions along with access levels.</w:t>
             </w:r>
@@ -346,14 +404,19 @@
           </w:tcPr>
           <w:p>
             <w:pPr>
-              <w:spacing w:after="0"/>
               <w:ind w:left="3"/>
+              <w:rPr>
+                <w:rFonts w:ascii="Arial" w:hAnsi="Arial" w:cs="Arial"/>
+                <w:sz w:val="21"/>
+                <w:szCs w:val="21"/>
+              </w:rPr>
             </w:pPr>
             <w:r>
               <w:rPr>
                 <w:rFonts w:ascii="Arial" w:eastAsia="Arial" w:hAnsi="Arial" w:cs="Arial"/>
                 <w:b/>
                 <w:sz w:val="21"/>
+                <w:szCs w:val="21"/>
               </w:rPr>
               <w:t>Root File Permissions</w:t>
             </w:r>
@@ -371,13 +434,18 @@
           </w:tcPr>
           <w:p>
             <w:pPr>
-              <w:spacing w:after="0"/>
+              <w:rPr>
+                <w:rFonts w:ascii="Arial" w:hAnsi="Arial" w:cs="Arial"/>
+                <w:sz w:val="21"/>
+                <w:szCs w:val="21"/>
+              </w:rPr>
             </w:pPr>
             <w:proofErr w:type="spellStart"/>
             <w:r>
               <w:rPr>
                 <w:rFonts w:ascii="Arial" w:eastAsia="Arial" w:hAnsi="Arial" w:cs="Arial"/>
                 <w:sz w:val="21"/>
+                <w:szCs w:val="21"/>
               </w:rPr>
               <w:t>CloudFuze</w:t>
             </w:r>
@@ -386,6 +454,7 @@
               <w:rPr>
                 <w:rFonts w:ascii="Arial" w:eastAsia="Arial" w:hAnsi="Arial" w:cs="Arial"/>
                 <w:sz w:val="21"/>
+                <w:szCs w:val="21"/>
               </w:rPr>
               <w:t xml:space="preserve"> preserves all Root file permissions along with access levels.</w:t>
             </w:r>
@@ -408,14 +477,19 @@
           </w:tcPr>
           <w:p>
             <w:pPr>
-              <w:spacing w:after="0"/>
               <w:ind w:left="3"/>
+              <w:rPr>
+                <w:rFonts w:ascii="Arial" w:hAnsi="Arial" w:cs="Arial"/>
+                <w:sz w:val="21"/>
+                <w:szCs w:val="21"/>
+              </w:rPr>
             </w:pPr>
             <w:r>
               <w:rPr>
                 <w:rFonts w:ascii="Arial" w:eastAsia="Arial" w:hAnsi="Arial" w:cs="Arial"/>
                 <w:b/>
                 <w:sz w:val="21"/>
+                <w:szCs w:val="21"/>
               </w:rPr>
               <w:t>Inner File Permissions</w:t>
             </w:r>
@@ -433,13 +507,18 @@
           </w:tcPr>
           <w:p>
             <w:pPr>
-              <w:spacing w:after="0"/>
+              <w:rPr>
+                <w:rFonts w:ascii="Arial" w:hAnsi="Arial" w:cs="Arial"/>
+                <w:sz w:val="21"/>
+                <w:szCs w:val="21"/>
+              </w:rPr>
             </w:pPr>
             <w:proofErr w:type="spellStart"/>
             <w:r>
               <w:rPr>
                 <w:rFonts w:ascii="Arial" w:eastAsia="Arial" w:hAnsi="Arial" w:cs="Arial"/>
                 <w:sz w:val="21"/>
+                <w:szCs w:val="21"/>
               </w:rPr>
               <w:t>CloudFuze</w:t>
             </w:r>
@@ -448,6 +527,7 @@
               <w:rPr>
                 <w:rFonts w:ascii="Arial" w:eastAsia="Arial" w:hAnsi="Arial" w:cs="Arial"/>
                 <w:sz w:val="21"/>
+                <w:szCs w:val="21"/>
               </w:rPr>
               <w:t xml:space="preserve"> preserves all inner file permissions along with access levels.</w:t>
             </w:r>
@@ -470,14 +550,19 @@
           </w:tcPr>
           <w:p>
             <w:pPr>
-              <w:spacing w:after="0"/>
               <w:ind w:left="3"/>
+              <w:rPr>
+                <w:rFonts w:ascii="Arial" w:hAnsi="Arial" w:cs="Arial"/>
+                <w:sz w:val="21"/>
+                <w:szCs w:val="21"/>
+              </w:rPr>
             </w:pPr>
             <w:r>
               <w:rPr>
                 <w:rFonts w:ascii="Arial" w:eastAsia="Arial" w:hAnsi="Arial" w:cs="Arial"/>
                 <w:b/>
                 <w:sz w:val="21"/>
+                <w:szCs w:val="21"/>
               </w:rPr>
               <w:t>External Shares</w:t>
             </w:r>
@@ -495,13 +580,18 @@
           </w:tcPr>
           <w:p>
             <w:pPr>
-              <w:spacing w:after="0"/>
+              <w:rPr>
+                <w:rFonts w:ascii="Arial" w:hAnsi="Arial" w:cs="Arial"/>
+                <w:sz w:val="21"/>
+                <w:szCs w:val="21"/>
+              </w:rPr>
             </w:pPr>
             <w:proofErr w:type="spellStart"/>
             <w:r>
               <w:rPr>
                 <w:rFonts w:ascii="Arial" w:eastAsia="Arial" w:hAnsi="Arial" w:cs="Arial"/>
                 <w:sz w:val="21"/>
+                <w:szCs w:val="21"/>
               </w:rPr>
               <w:t>CloudFuze</w:t>
             </w:r>
@@ -510,6 +600,7 @@
               <w:rPr>
                 <w:rFonts w:ascii="Arial" w:eastAsia="Arial" w:hAnsi="Arial" w:cs="Arial"/>
                 <w:sz w:val="21"/>
+                <w:szCs w:val="21"/>
               </w:rPr>
               <w:t xml:space="preserve"> can migrate external </w:t>
             </w:r>
@@ -518,6 +609,7 @@
               <w:rPr>
                 <w:rFonts w:ascii="Arial" w:eastAsia="Arial" w:hAnsi="Arial" w:cs="Arial"/>
                 <w:sz w:val="21"/>
+                <w:szCs w:val="21"/>
               </w:rPr>
               <w:t>permissions(</w:t>
             </w:r>
@@ -526,6 +618,7 @@
               <w:rPr>
                 <w:rFonts w:ascii="Arial" w:eastAsia="Arial" w:hAnsi="Arial" w:cs="Arial"/>
                 <w:sz w:val="21"/>
+                <w:szCs w:val="21"/>
               </w:rPr>
               <w:t>Files/Folders shared with people of outside organizations) of files/folders to the destination along with access levels.</w:t>
             </w:r>
@@ -548,14 +641,19 @@
           </w:tcPr>
           <w:p>
             <w:pPr>
-              <w:spacing w:after="0"/>
               <w:ind w:left="3"/>
+              <w:rPr>
+                <w:rFonts w:ascii="Arial" w:hAnsi="Arial" w:cs="Arial"/>
+                <w:sz w:val="21"/>
+                <w:szCs w:val="21"/>
+              </w:rPr>
             </w:pPr>
             <w:r>
               <w:rPr>
                 <w:rFonts w:ascii="Arial" w:eastAsia="Arial" w:hAnsi="Arial" w:cs="Arial"/>
                 <w:b/>
                 <w:sz w:val="21"/>
+                <w:szCs w:val="21"/>
               </w:rPr>
               <w:t>Shared Links</w:t>
             </w:r>
@@ -573,13 +671,18 @@
           </w:tcPr>
           <w:p>
             <w:pPr>
-              <w:spacing w:after="0"/>
+              <w:rPr>
+                <w:rFonts w:ascii="Arial" w:hAnsi="Arial" w:cs="Arial"/>
+                <w:sz w:val="21"/>
+                <w:szCs w:val="21"/>
+              </w:rPr>
             </w:pPr>
             <w:proofErr w:type="spellStart"/>
             <w:r>
               <w:rPr>
                 <w:rFonts w:ascii="Arial" w:eastAsia="Arial" w:hAnsi="Arial" w:cs="Arial"/>
                 <w:sz w:val="21"/>
+                <w:szCs w:val="21"/>
               </w:rPr>
               <w:t>CloudFuze</w:t>
             </w:r>
@@ -588,6 +691,7 @@
               <w:rPr>
                 <w:rFonts w:ascii="Arial" w:eastAsia="Arial" w:hAnsi="Arial" w:cs="Arial"/>
                 <w:sz w:val="21"/>
+                <w:szCs w:val="21"/>
               </w:rPr>
               <w:t xml:space="preserve"> migrates all shared links from source to destination and maintains the type of links.</w:t>
             </w:r>
@@ -610,14 +714,19 @@
           </w:tcPr>
           <w:p>
             <w:pPr>
-              <w:spacing w:after="0"/>
               <w:ind w:left="3"/>
+              <w:rPr>
+                <w:rFonts w:ascii="Arial" w:hAnsi="Arial" w:cs="Arial"/>
+                <w:sz w:val="21"/>
+                <w:szCs w:val="21"/>
+              </w:rPr>
             </w:pPr>
             <w:r>
               <w:rPr>
                 <w:rFonts w:ascii="Arial" w:eastAsia="Arial" w:hAnsi="Arial" w:cs="Arial"/>
                 <w:b/>
                 <w:sz w:val="21"/>
+                <w:szCs w:val="21"/>
               </w:rPr>
               <w:t xml:space="preserve">Metadata </w:t>
             </w:r>
@@ -635,12 +744,17 @@
           </w:tcPr>
           <w:p>
             <w:pPr>
-              <w:spacing w:after="0"/>
-            </w:pPr>
-            <w:r>
-              <w:rPr>
-                <w:rFonts w:ascii="Arial" w:eastAsia="Arial" w:hAnsi="Arial" w:cs="Arial"/>
-                <w:sz w:val="21"/>
+              <w:rPr>
+                <w:rFonts w:ascii="Arial" w:hAnsi="Arial" w:cs="Arial"/>
+                <w:sz w:val="21"/>
+                <w:szCs w:val="21"/>
+              </w:rPr>
+            </w:pPr>
+            <w:r>
+              <w:rPr>
+                <w:rFonts w:ascii="Arial" w:eastAsia="Arial" w:hAnsi="Arial" w:cs="Arial"/>
+                <w:sz w:val="21"/>
+                <w:szCs w:val="21"/>
               </w:rPr>
               <w:t>Maintaining the original timestamps, including creation and modification dates and times, when transferring data to the destination cloud.</w:t>
             </w:r>
@@ -663,14 +777,19 @@
           </w:tcPr>
           <w:p>
             <w:pPr>
-              <w:spacing w:after="0"/>
               <w:ind w:left="3"/>
+              <w:rPr>
+                <w:rFonts w:ascii="Arial" w:hAnsi="Arial" w:cs="Arial"/>
+                <w:sz w:val="21"/>
+                <w:szCs w:val="21"/>
+              </w:rPr>
             </w:pPr>
             <w:r>
               <w:rPr>
                 <w:rFonts w:ascii="Arial" w:eastAsia="Arial" w:hAnsi="Arial" w:cs="Arial"/>
                 <w:b/>
                 <w:sz w:val="21"/>
+                <w:szCs w:val="21"/>
               </w:rPr>
               <w:t>In- Line Comment</w:t>
             </w:r>
@@ -688,12 +807,17 @@
           </w:tcPr>
           <w:p>
             <w:pPr>
-              <w:spacing w:after="0"/>
-            </w:pPr>
-            <w:r>
-              <w:rPr>
-                <w:rFonts w:ascii="Arial" w:eastAsia="Arial" w:hAnsi="Arial" w:cs="Arial"/>
-                <w:sz w:val="21"/>
+              <w:rPr>
+                <w:rFonts w:ascii="Arial" w:hAnsi="Arial" w:cs="Arial"/>
+                <w:sz w:val="21"/>
+                <w:szCs w:val="21"/>
+              </w:rPr>
+            </w:pPr>
+            <w:r>
+              <w:rPr>
+                <w:rFonts w:ascii="Arial" w:eastAsia="Arial" w:hAnsi="Arial" w:cs="Arial"/>
+                <w:sz w:val="21"/>
+                <w:szCs w:val="21"/>
               </w:rPr>
               <w:t>Inline file comments of the box will be migrated to the destination cloud. All the file comments will preserve in the CSV formatted file in the destination.</w:t>
             </w:r>
@@ -716,14 +840,19 @@
           </w:tcPr>
           <w:p>
             <w:pPr>
-              <w:spacing w:after="0"/>
               <w:ind w:left="3"/>
+              <w:rPr>
+                <w:rFonts w:ascii="Arial" w:hAnsi="Arial" w:cs="Arial"/>
+                <w:sz w:val="21"/>
+                <w:szCs w:val="21"/>
+              </w:rPr>
             </w:pPr>
             <w:r>
               <w:rPr>
                 <w:rFonts w:ascii="Arial" w:eastAsia="Arial" w:hAnsi="Arial" w:cs="Arial"/>
                 <w:b/>
                 <w:sz w:val="21"/>
+                <w:szCs w:val="21"/>
               </w:rPr>
               <w:t>Long File/Folder Path</w:t>
             </w:r>
@@ -741,12 +870,17 @@
           </w:tcPr>
           <w:p>
             <w:pPr>
-              <w:spacing w:after="0"/>
-            </w:pPr>
-            <w:r>
-              <w:rPr>
-                <w:rFonts w:ascii="Arial" w:eastAsia="Arial" w:hAnsi="Arial" w:cs="Arial"/>
-                <w:sz w:val="21"/>
+              <w:rPr>
+                <w:rFonts w:ascii="Arial" w:hAnsi="Arial" w:cs="Arial"/>
+                <w:sz w:val="21"/>
+                <w:szCs w:val="21"/>
+              </w:rPr>
+            </w:pPr>
+            <w:r>
+              <w:rPr>
+                <w:rFonts w:ascii="Arial" w:eastAsia="Arial" w:hAnsi="Arial" w:cs="Arial"/>
+                <w:sz w:val="21"/>
+                <w:szCs w:val="21"/>
               </w:rPr>
               <w:t>If the destination cloud has a long folder path limitation, the system automatically adjusts the destination's path as per the limitation.</w:t>
             </w:r>
@@ -769,14 +903,19 @@
           </w:tcPr>
           <w:p>
             <w:pPr>
-              <w:spacing w:after="0"/>
               <w:ind w:left="3"/>
+              <w:rPr>
+                <w:rFonts w:ascii="Arial" w:hAnsi="Arial" w:cs="Arial"/>
+                <w:sz w:val="21"/>
+                <w:szCs w:val="21"/>
+              </w:rPr>
             </w:pPr>
             <w:r>
               <w:rPr>
                 <w:rFonts w:ascii="Arial" w:eastAsia="Arial" w:hAnsi="Arial" w:cs="Arial"/>
                 <w:b/>
                 <w:sz w:val="21"/>
+                <w:szCs w:val="21"/>
               </w:rPr>
               <w:t>Special Character Replacement</w:t>
             </w:r>
@@ -794,12 +933,17 @@
           </w:tcPr>
           <w:p>
             <w:pPr>
-              <w:spacing w:after="0"/>
-            </w:pPr>
-            <w:r>
-              <w:rPr>
-                <w:rFonts w:ascii="Arial" w:eastAsia="Arial" w:hAnsi="Arial" w:cs="Arial"/>
-                <w:sz w:val="21"/>
+              <w:rPr>
+                <w:rFonts w:ascii="Arial" w:hAnsi="Arial" w:cs="Arial"/>
+                <w:sz w:val="21"/>
+                <w:szCs w:val="21"/>
+              </w:rPr>
+            </w:pPr>
+            <w:r>
+              <w:rPr>
+                <w:rFonts w:ascii="Arial" w:eastAsia="Arial" w:hAnsi="Arial" w:cs="Arial"/>
+                <w:sz w:val="21"/>
+                <w:szCs w:val="21"/>
               </w:rPr>
               <w:t>Special characters not supported by the destination cloud will be automatically replaced with underscores (_) or hyphens (-). This ensures that the integrity of the data is maintained during the migration process.</w:t>
             </w:r>
@@ -822,14 +966,19 @@
           </w:tcPr>
           <w:p>
             <w:pPr>
-              <w:spacing w:after="0"/>
               <w:ind w:left="3"/>
+              <w:rPr>
+                <w:rFonts w:ascii="Arial" w:hAnsi="Arial" w:cs="Arial"/>
+                <w:sz w:val="21"/>
+                <w:szCs w:val="21"/>
+              </w:rPr>
             </w:pPr>
             <w:r>
               <w:rPr>
                 <w:rFonts w:ascii="Arial" w:eastAsia="Arial" w:hAnsi="Arial" w:cs="Arial"/>
                 <w:b/>
                 <w:sz w:val="21"/>
+                <w:szCs w:val="21"/>
               </w:rPr>
               <w:t>Embedded Links</w:t>
             </w:r>
@@ -847,12 +996,17 @@
           </w:tcPr>
           <w:p>
             <w:pPr>
-              <w:spacing w:after="0"/>
-            </w:pPr>
-            <w:r>
-              <w:rPr>
-                <w:rFonts w:ascii="Arial" w:eastAsia="Arial" w:hAnsi="Arial" w:cs="Arial"/>
-                <w:sz w:val="21"/>
+              <w:rPr>
+                <w:rFonts w:ascii="Arial" w:hAnsi="Arial" w:cs="Arial"/>
+                <w:sz w:val="21"/>
+                <w:szCs w:val="21"/>
+              </w:rPr>
+            </w:pPr>
+            <w:r>
+              <w:rPr>
+                <w:rFonts w:ascii="Arial" w:eastAsia="Arial" w:hAnsi="Arial" w:cs="Arial"/>
+                <w:sz w:val="21"/>
+                <w:szCs w:val="21"/>
               </w:rPr>
               <w:t>The system retains the addresses of links present within a file, which point to other files in the cloud. These links' addresses will be transformed into appropriate destination formats during Migration.</w:t>
             </w:r>
@@ -875,14 +1029,19 @@
           </w:tcPr>
           <w:p>
             <w:pPr>
-              <w:spacing w:after="0"/>
               <w:ind w:left="3"/>
+              <w:rPr>
+                <w:rFonts w:ascii="Arial" w:hAnsi="Arial" w:cs="Arial"/>
+                <w:sz w:val="21"/>
+                <w:szCs w:val="21"/>
+              </w:rPr>
             </w:pPr>
             <w:r>
               <w:rPr>
                 <w:rFonts w:ascii="Arial" w:eastAsia="Arial" w:hAnsi="Arial" w:cs="Arial"/>
                 <w:b/>
                 <w:sz w:val="21"/>
+                <w:szCs w:val="21"/>
               </w:rPr>
               <w:t>Suppressing Email Notification</w:t>
             </w:r>
@@ -900,12 +1059,17 @@
           </w:tcPr>
           <w:p>
             <w:pPr>
-              <w:spacing w:after="0"/>
-            </w:pPr>
-            <w:r>
-              <w:rPr>
-                <w:rFonts w:ascii="Arial" w:eastAsia="Arial" w:hAnsi="Arial" w:cs="Arial"/>
-                <w:sz w:val="21"/>
+              <w:rPr>
+                <w:rFonts w:ascii="Arial" w:hAnsi="Arial" w:cs="Arial"/>
+                <w:sz w:val="21"/>
+                <w:szCs w:val="21"/>
+              </w:rPr>
+            </w:pPr>
+            <w:r>
+              <w:rPr>
+                <w:rFonts w:ascii="Arial" w:eastAsia="Arial" w:hAnsi="Arial" w:cs="Arial"/>
+                <w:sz w:val="21"/>
+                <w:szCs w:val="21"/>
               </w:rPr>
               <w:t>The system will automatically prevent the generation of email notifications for collaborations on folders/files originating from the destination cloud.</w:t>
             </w:r>
@@ -928,14 +1092,19 @@
           </w:tcPr>
           <w:p>
             <w:pPr>
-              <w:spacing w:after="0"/>
               <w:ind w:left="3"/>
+              <w:rPr>
+                <w:rFonts w:ascii="Arial" w:hAnsi="Arial" w:cs="Arial"/>
+                <w:sz w:val="21"/>
+                <w:szCs w:val="21"/>
+              </w:rPr>
             </w:pPr>
             <w:r>
               <w:rPr>
                 <w:rFonts w:ascii="Arial" w:eastAsia="Arial" w:hAnsi="Arial" w:cs="Arial"/>
                 <w:b/>
                 <w:sz w:val="21"/>
+                <w:szCs w:val="21"/>
               </w:rPr>
               <w:t>Box Notes</w:t>
             </w:r>
@@ -953,12 +1122,17 @@
           </w:tcPr>
           <w:p>
             <w:pPr>
-              <w:spacing w:after="0"/>
-            </w:pPr>
-            <w:r>
-              <w:rPr>
-                <w:rFonts w:ascii="Arial" w:eastAsia="Arial" w:hAnsi="Arial" w:cs="Arial"/>
-                <w:sz w:val="21"/>
+              <w:rPr>
+                <w:rFonts w:ascii="Arial" w:hAnsi="Arial" w:cs="Arial"/>
+                <w:sz w:val="21"/>
+                <w:szCs w:val="21"/>
+              </w:rPr>
+            </w:pPr>
+            <w:r>
+              <w:rPr>
+                <w:rFonts w:ascii="Arial" w:eastAsia="Arial" w:hAnsi="Arial" w:cs="Arial"/>
+                <w:sz w:val="21"/>
+                <w:szCs w:val="21"/>
               </w:rPr>
               <w:t xml:space="preserve">Migration of Box Notes files in the .DOCX format to the destination cloud. </w:t>
             </w:r>
@@ -981,14 +1155,19 @@
           </w:tcPr>
           <w:p>
             <w:pPr>
-              <w:spacing w:after="0"/>
               <w:ind w:left="3"/>
+              <w:rPr>
+                <w:rFonts w:ascii="Arial" w:hAnsi="Arial" w:cs="Arial"/>
+                <w:sz w:val="21"/>
+                <w:szCs w:val="21"/>
+              </w:rPr>
             </w:pPr>
             <w:r>
               <w:rPr>
                 <w:rFonts w:ascii="Arial" w:eastAsia="Arial" w:hAnsi="Arial" w:cs="Arial"/>
                 <w:b/>
                 <w:sz w:val="21"/>
+                <w:szCs w:val="21"/>
               </w:rPr>
               <w:t>Delta</w:t>
             </w:r>
@@ -1006,12 +1185,17 @@
           </w:tcPr>
           <w:p>
             <w:pPr>
-              <w:spacing w:after="0"/>
-            </w:pPr>
-            <w:r>
-              <w:rPr>
-                <w:rFonts w:ascii="Arial" w:eastAsia="Arial" w:hAnsi="Arial" w:cs="Arial"/>
-                <w:sz w:val="21"/>
+              <w:rPr>
+                <w:rFonts w:ascii="Arial" w:hAnsi="Arial" w:cs="Arial"/>
+                <w:sz w:val="21"/>
+                <w:szCs w:val="21"/>
+              </w:rPr>
+            </w:pPr>
+            <w:r>
+              <w:rPr>
+                <w:rFonts w:ascii="Arial" w:eastAsia="Arial" w:hAnsi="Arial" w:cs="Arial"/>
+                <w:sz w:val="21"/>
+                <w:szCs w:val="21"/>
               </w:rPr>
               <w:t>Migration of incremental changes made in source during the onetime migration.</w:t>
             </w:r>
@@ -1034,14 +1218,19 @@
           </w:tcPr>
           <w:p>
             <w:pPr>
-              <w:spacing w:after="0"/>
               <w:ind w:left="3"/>
+              <w:rPr>
+                <w:rFonts w:ascii="Arial" w:hAnsi="Arial" w:cs="Arial"/>
+                <w:sz w:val="21"/>
+                <w:szCs w:val="21"/>
+              </w:rPr>
             </w:pPr>
             <w:r>
               <w:rPr>
                 <w:rFonts w:ascii="Arial" w:eastAsia="Arial" w:hAnsi="Arial" w:cs="Arial"/>
                 <w:b/>
                 <w:sz w:val="21"/>
+                <w:szCs w:val="21"/>
               </w:rPr>
               <w:lastRenderedPageBreak/>
               <w:t>Auto-Retry</w:t>
@@ -1060,12 +1249,17 @@
           </w:tcPr>
           <w:p>
             <w:pPr>
-              <w:spacing w:after="0"/>
-            </w:pPr>
-            <w:r>
-              <w:rPr>
-                <w:rFonts w:ascii="Arial" w:eastAsia="Arial" w:hAnsi="Arial" w:cs="Arial"/>
-                <w:sz w:val="21"/>
+              <w:rPr>
+                <w:rFonts w:ascii="Arial" w:hAnsi="Arial" w:cs="Arial"/>
+                <w:sz w:val="21"/>
+                <w:szCs w:val="21"/>
+              </w:rPr>
+            </w:pPr>
+            <w:r>
+              <w:rPr>
+                <w:rFonts w:ascii="Arial" w:eastAsia="Arial" w:hAnsi="Arial" w:cs="Arial"/>
+                <w:sz w:val="21"/>
+                <w:szCs w:val="21"/>
               </w:rPr>
               <w:t>While doing migration if any file or folder went into error, our system retries automatically</w:t>
             </w:r>
